--- a/EP 1 - DOC.docx
+++ b/EP 1 - DOC.docx
@@ -1,6 +1,6 @@
 
 <file path=word/document.xml><?xml version="1.0" encoding="utf-8"?>
-<w:document xmlns:wpc="http://schemas.microsoft.com/office/word/2010/wordprocessingCanvas" xmlns:cx="http://schemas.microsoft.com/office/drawing/2014/chartex" xmlns:cx1="http://schemas.microsoft.com/office/drawing/2015/9/8/chartex" xmlns:cx2="http://schemas.microsoft.com/office/drawing/2015/10/21/chartex" xmlns:cx3="http://schemas.microsoft.com/office/drawing/2016/5/9/chartex" xmlns:cx4="http://schemas.microsoft.com/office/drawing/2016/5/10/chartex" xmlns:cx5="http://schemas.microsoft.com/office/drawing/2016/5/11/chartex" xmlns:cx6="http://schemas.microsoft.com/office/drawing/2016/5/12/chartex" xmlns:cx7="http://schemas.microsoft.com/office/drawing/2016/5/13/chartex" xmlns:cx8="http://schemas.microsoft.com/office/drawing/2016/5/14/chartex" xmlns:mc="http://schemas.openxmlformats.org/markup-compatibility/2006" xmlns:aink="http://schemas.microsoft.com/office/drawing/2016/ink" xmlns:am3d="http://schemas.microsoft.com/office/drawing/2017/model3d" xmlns:o="urn:schemas-microsoft-com:office:office" xmlns:r="http://schemas.openxmlformats.org/officeDocument/2006/relationships" xmlns:m="http://schemas.openxmlformats.org/officeDocument/2006/math" xmlns:v="urn:schemas-microsoft-com:vml" xmlns:wp14="http://schemas.microsoft.com/office/word/2010/wordprocessingDrawing" xmlns:wp="http://schemas.openxmlformats.org/drawingml/2006/wordprocessingDrawing" xmlns:w10="urn:schemas-microsoft-com:office:word" xmlns:w="http://schemas.openxmlformats.org/wordprocessingml/2006/main" xmlns:w14="http://schemas.microsoft.com/office/word/2010/wordml" xmlns:w15="http://schemas.microsoft.com/office/word/2012/wordml" xmlns:w16cex="http://schemas.microsoft.com/office/word/2018/wordml/cex" xmlns:w16cid="http://schemas.microsoft.com/office/word/2016/wordml/cid" xmlns:w16="http://schemas.microsoft.com/office/word/2018/wordml" xmlns:w16sdtdh="http://schemas.microsoft.com/office/word/2020/wordml/sdtdatahash" xmlns:w16se="http://schemas.microsoft.com/office/word/2015/wordml/symex" xmlns:wpg="http://schemas.microsoft.com/office/word/2010/wordprocessingGroup" xmlns:wpi="http://schemas.microsoft.com/office/word/2010/wordprocessingInk" xmlns:wne="http://schemas.microsoft.com/office/word/2006/wordml" xmlns:wps="http://schemas.microsoft.com/office/word/2010/wordprocessingShape" mc:Ignorable="w14 w15 w16se w16cid w16 w16cex w16sdtdh wp14">
+<w:document xmlns:wpc="http://schemas.microsoft.com/office/word/2010/wordprocessingCanvas" xmlns:cx="http://schemas.microsoft.com/office/drawing/2014/chartex" xmlns:cx1="http://schemas.microsoft.com/office/drawing/2015/9/8/chartex" xmlns:cx2="http://schemas.microsoft.com/office/drawing/2015/10/21/chartex" xmlns:cx3="http://schemas.microsoft.com/office/drawing/2016/5/9/chartex" xmlns:cx4="http://schemas.microsoft.com/office/drawing/2016/5/10/chartex" xmlns:cx5="http://schemas.microsoft.com/office/drawing/2016/5/11/chartex" xmlns:cx6="http://schemas.microsoft.com/office/drawing/2016/5/12/chartex" xmlns:cx7="http://schemas.microsoft.com/office/drawing/2016/5/13/chartex" xmlns:cx8="http://schemas.microsoft.com/office/drawing/2016/5/14/chartex" xmlns:mc="http://schemas.openxmlformats.org/markup-compatibility/2006" xmlns:aink="http://schemas.microsoft.com/office/drawing/2016/ink" xmlns:am3d="http://schemas.microsoft.com/office/drawing/2017/model3d" xmlns:o="urn:schemas-microsoft-com:office:office" xmlns:oel="http://schemas.microsoft.com/office/2019/extlst" xmlns:r="http://schemas.openxmlformats.org/officeDocument/2006/relationships" xmlns:m="http://schemas.openxmlformats.org/officeDocument/2006/math" xmlns:v="urn:schemas-microsoft-com:vml" xmlns:wp14="http://schemas.microsoft.com/office/word/2010/wordprocessingDrawing" xmlns:wp="http://schemas.openxmlformats.org/drawingml/2006/wordprocessingDrawing" xmlns:w10="urn:schemas-microsoft-com:office:word" xmlns:w="http://schemas.openxmlformats.org/wordprocessingml/2006/main" xmlns:w14="http://schemas.microsoft.com/office/word/2010/wordml" xmlns:w15="http://schemas.microsoft.com/office/word/2012/wordml" xmlns:w16cex="http://schemas.microsoft.com/office/word/2018/wordml/cex" xmlns:w16cid="http://schemas.microsoft.com/office/word/2016/wordml/cid" xmlns:w16="http://schemas.microsoft.com/office/word/2018/wordml" xmlns:w16sdtdh="http://schemas.microsoft.com/office/word/2020/wordml/sdtdatahash" xmlns:w16se="http://schemas.microsoft.com/office/word/2015/wordml/symex" xmlns:wpg="http://schemas.microsoft.com/office/word/2010/wordprocessingGroup" xmlns:wpi="http://schemas.microsoft.com/office/word/2010/wordprocessingInk" xmlns:wne="http://schemas.microsoft.com/office/word/2006/wordml" xmlns:wps="http://schemas.microsoft.com/office/word/2010/wordprocessingShape" mc:Ignorable="w14 w15 w16se w16cid w16 w16cex w16sdtdh wp14">
   <w:body>
     <w:p>
       <w:pPr>
@@ -34,14 +34,32 @@
         </w:rPr>
         <w:t>: Matheus Eiji Moriya dos Santos</w:t>
       </w:r>
-      <w:r>
-        <w:rPr>
-          <w:sz w:val="24"/>
-          <w:szCs w:val="24"/>
-          <w:lang w:val="pt-BR"/>
-        </w:rPr>
-        <w:t xml:space="preserve"> e Juan </w:t>
-      </w:r>
+    </w:p>
+    <w:p>
+      <w:pPr>
+        <w:rPr>
+          <w:sz w:val="24"/>
+          <w:szCs w:val="24"/>
+          <w:lang w:val="pt-BR"/>
+        </w:rPr>
+      </w:pPr>
+      <w:r>
+        <w:rPr>
+          <w:sz w:val="24"/>
+          <w:szCs w:val="24"/>
+          <w:lang w:val="pt-BR"/>
+        </w:rPr>
+        <w:t>EP 1 - Inteligência Artificial</w:t>
+      </w:r>
+    </w:p>
+    <w:p>
+      <w:pPr>
+        <w:rPr>
+          <w:sz w:val="24"/>
+          <w:szCs w:val="24"/>
+          <w:lang w:val="pt-BR"/>
+        </w:rPr>
+      </w:pPr>
       <w:proofErr w:type="spellStart"/>
       <w:r>
         <w:rPr>
@@ -49,35 +67,17 @@
           <w:szCs w:val="24"/>
           <w:lang w:val="pt-BR"/>
         </w:rPr>
-        <w:t>Suman</w:t>
+        <w:t>Minimax</w:t>
       </w:r>
       <w:proofErr w:type="spellEnd"/>
-    </w:p>
-    <w:p>
-      <w:pPr>
-        <w:rPr>
-          <w:sz w:val="24"/>
-          <w:szCs w:val="24"/>
-          <w:lang w:val="pt-BR"/>
-        </w:rPr>
-      </w:pPr>
-      <w:r>
-        <w:rPr>
-          <w:sz w:val="24"/>
-          <w:szCs w:val="24"/>
-          <w:lang w:val="pt-BR"/>
-        </w:rPr>
-        <w:t>EP 1 - Inteligência Artificial</w:t>
-      </w:r>
-    </w:p>
-    <w:p>
-      <w:pPr>
-        <w:rPr>
-          <w:sz w:val="24"/>
-          <w:szCs w:val="24"/>
-          <w:lang w:val="pt-BR"/>
-        </w:rPr>
-      </w:pPr>
+      <w:r>
+        <w:rPr>
+          <w:sz w:val="24"/>
+          <w:szCs w:val="24"/>
+          <w:lang w:val="pt-BR"/>
+        </w:rPr>
+        <w:t xml:space="preserve">: </w:t>
+      </w:r>
       <w:proofErr w:type="spellStart"/>
       <w:r>
         <w:rPr>
@@ -85,7 +85,7 @@
           <w:szCs w:val="24"/>
           <w:lang w:val="pt-BR"/>
         </w:rPr>
-        <w:t>Minimax</w:t>
+        <w:t>Engine</w:t>
       </w:r>
       <w:proofErr w:type="spellEnd"/>
       <w:r>
@@ -94,24 +94,6 @@
           <w:szCs w:val="24"/>
           <w:lang w:val="pt-BR"/>
         </w:rPr>
-        <w:t xml:space="preserve">: </w:t>
-      </w:r>
-      <w:proofErr w:type="spellStart"/>
-      <w:r>
-        <w:rPr>
-          <w:sz w:val="24"/>
-          <w:szCs w:val="24"/>
-          <w:lang w:val="pt-BR"/>
-        </w:rPr>
-        <w:t>Engine</w:t>
-      </w:r>
-      <w:proofErr w:type="spellEnd"/>
-      <w:r>
-        <w:rPr>
-          <w:sz w:val="24"/>
-          <w:szCs w:val="24"/>
-          <w:lang w:val="pt-BR"/>
-        </w:rPr>
         <w:t xml:space="preserve"> de</w:t>
       </w:r>
       <w:r>
@@ -135,13 +117,17 @@
     <w:p>
       <w:pPr>
         <w:rPr>
-          <w:sz w:val="24"/>
-          <w:szCs w:val="24"/>
-          <w:lang w:val="pt-BR"/>
-        </w:rPr>
-      </w:pPr>
-      <w:r>
-        <w:rPr>
+          <w:b/>
+          <w:bCs/>
+          <w:sz w:val="24"/>
+          <w:szCs w:val="24"/>
+          <w:lang w:val="pt-BR"/>
+        </w:rPr>
+      </w:pPr>
+      <w:r>
+        <w:rPr>
+          <w:b/>
+          <w:bCs/>
           <w:sz w:val="24"/>
           <w:szCs w:val="24"/>
           <w:lang w:val="pt-BR"/>
@@ -228,13 +214,17 @@
     <w:p>
       <w:pPr>
         <w:rPr>
-          <w:sz w:val="24"/>
-          <w:szCs w:val="24"/>
-          <w:lang w:val="pt-BR"/>
-        </w:rPr>
-      </w:pPr>
-      <w:r>
-        <w:rPr>
+          <w:b/>
+          <w:bCs/>
+          <w:sz w:val="24"/>
+          <w:szCs w:val="24"/>
+          <w:lang w:val="pt-BR"/>
+        </w:rPr>
+      </w:pPr>
+      <w:r>
+        <w:rPr>
+          <w:b/>
+          <w:bCs/>
           <w:sz w:val="24"/>
           <w:szCs w:val="24"/>
           <w:lang w:val="pt-BR"/>
@@ -351,25 +341,7 @@
           <w:szCs w:val="24"/>
           <w:lang w:val="pt-BR"/>
         </w:rPr>
-        <w:t xml:space="preserve">Logo ao iniciar a partida, devido as regras do jogo, temos a opção de movimentar os </w:t>
-      </w:r>
-      <w:proofErr w:type="gramStart"/>
-      <w:r>
-        <w:rPr>
-          <w:sz w:val="24"/>
-          <w:szCs w:val="24"/>
-          <w:lang w:val="pt-BR"/>
-        </w:rPr>
-        <w:t>peões</w:t>
-      </w:r>
-      <w:proofErr w:type="gramEnd"/>
-      <w:r>
-        <w:rPr>
-          <w:sz w:val="24"/>
-          <w:szCs w:val="24"/>
-          <w:lang w:val="pt-BR"/>
-        </w:rPr>
-        <w:t xml:space="preserve"> ou cavalos</w:t>
+        <w:t>Logo ao iniciar a partida, devido as regras do jogo, temos a opção de movimentar os peões ou cavalos</w:t>
       </w:r>
       <w:r>
         <w:rPr>
@@ -392,13 +364,17 @@
     <w:p>
       <w:pPr>
         <w:rPr>
-          <w:sz w:val="24"/>
-          <w:szCs w:val="24"/>
-          <w:lang w:val="pt-BR"/>
-        </w:rPr>
-      </w:pPr>
-      <w:r>
-        <w:rPr>
+          <w:b/>
+          <w:bCs/>
+          <w:sz w:val="24"/>
+          <w:szCs w:val="24"/>
+          <w:lang w:val="pt-BR"/>
+        </w:rPr>
+      </w:pPr>
+      <w:r>
+        <w:rPr>
+          <w:b/>
+          <w:bCs/>
           <w:sz w:val="24"/>
           <w:szCs w:val="24"/>
           <w:lang w:val="pt-BR"/>
@@ -563,59 +539,37 @@
           <w:szCs w:val="24"/>
           <w:lang w:val="pt-BR"/>
         </w:rPr>
-        <w:t xml:space="preserve">Rei e </w:t>
-      </w:r>
-      <w:proofErr w:type="gramStart"/>
-      <w:r>
-        <w:rPr>
-          <w:sz w:val="24"/>
-          <w:szCs w:val="24"/>
-          <w:lang w:val="pt-BR"/>
-        </w:rPr>
-        <w:t>peão</w:t>
-      </w:r>
-      <w:proofErr w:type="gramEnd"/>
-      <w:r>
-        <w:rPr>
-          <w:sz w:val="24"/>
-          <w:szCs w:val="24"/>
-          <w:lang w:val="pt-BR"/>
-        </w:rPr>
-        <w:t>, mas este peão precisa ser promovido para uma Dama ou Torre.</w:t>
-      </w:r>
-    </w:p>
-    <w:p>
-      <w:pPr>
-        <w:rPr>
-          <w:sz w:val="24"/>
-          <w:szCs w:val="24"/>
-          <w:lang w:val="pt-BR"/>
-        </w:rPr>
-      </w:pPr>
-    </w:p>
-    <w:p>
-      <w:pPr>
-        <w:rPr>
-          <w:sz w:val="24"/>
-          <w:szCs w:val="24"/>
-          <w:lang w:val="pt-BR"/>
-        </w:rPr>
-      </w:pPr>
-      <w:r>
-        <w:rPr>
-          <w:sz w:val="24"/>
-          <w:szCs w:val="24"/>
-          <w:lang w:val="pt-BR"/>
-        </w:rPr>
-        <w:t>4. Como se calcula a função de utilidade</w:t>
-      </w:r>
-      <w:r>
-        <w:rPr>
-          <w:sz w:val="24"/>
-          <w:szCs w:val="24"/>
-          <w:lang w:val="pt-BR"/>
-        </w:rPr>
-        <w:t>?</w:t>
+        <w:t>Rei e peão, mas este peão precisa ser promovido para uma Dama ou Torre.</w:t>
+      </w:r>
+    </w:p>
+    <w:p>
+      <w:pPr>
+        <w:rPr>
+          <w:sz w:val="24"/>
+          <w:szCs w:val="24"/>
+          <w:lang w:val="pt-BR"/>
+        </w:rPr>
+      </w:pPr>
+    </w:p>
+    <w:p>
+      <w:pPr>
+        <w:rPr>
+          <w:b/>
+          <w:bCs/>
+          <w:sz w:val="24"/>
+          <w:szCs w:val="24"/>
+          <w:lang w:val="pt-BR"/>
+        </w:rPr>
+      </w:pPr>
+      <w:r>
+        <w:rPr>
+          <w:b/>
+          <w:bCs/>
+          <w:sz w:val="24"/>
+          <w:szCs w:val="24"/>
+          <w:lang w:val="pt-BR"/>
+        </w:rPr>
+        <w:t>4. Como se calcula a função de utilidade?</w:t>
       </w:r>
     </w:p>
     <w:p>
@@ -767,26 +721,22 @@
     <w:p>
       <w:pPr>
         <w:rPr>
-          <w:sz w:val="24"/>
-          <w:szCs w:val="24"/>
-          <w:lang w:val="pt-BR"/>
-        </w:rPr>
-      </w:pPr>
-      <w:r>
-        <w:rPr>
-          <w:sz w:val="24"/>
-          <w:szCs w:val="24"/>
-          <w:lang w:val="pt-BR"/>
-        </w:rPr>
-        <w:t>5. Quais heurísticas podemos usar para</w:t>
-      </w:r>
-      <w:r>
-        <w:rPr>
-          <w:sz w:val="24"/>
-          <w:szCs w:val="24"/>
-          <w:lang w:val="pt-BR"/>
-        </w:rPr>
-        <w:t>:</w:t>
+          <w:b/>
+          <w:bCs/>
+          <w:sz w:val="24"/>
+          <w:szCs w:val="24"/>
+          <w:lang w:val="pt-BR"/>
+        </w:rPr>
+      </w:pPr>
+      <w:r>
+        <w:rPr>
+          <w:b/>
+          <w:bCs/>
+          <w:sz w:val="24"/>
+          <w:szCs w:val="24"/>
+          <w:lang w:val="pt-BR"/>
+        </w:rPr>
+        <w:t>5. Quais heurísticas podemos usar para:</w:t>
       </w:r>
     </w:p>
     <w:p>
@@ -797,13 +747,17 @@
           <w:numId w:val="3"/>
         </w:numPr>
         <w:rPr>
-          <w:sz w:val="24"/>
-          <w:szCs w:val="24"/>
-          <w:lang w:val="pt-BR"/>
-        </w:rPr>
-      </w:pPr>
-      <w:r>
-        <w:rPr>
+          <w:b/>
+          <w:bCs/>
+          <w:sz w:val="24"/>
+          <w:szCs w:val="24"/>
+          <w:lang w:val="pt-BR"/>
+        </w:rPr>
+      </w:pPr>
+      <w:r>
+        <w:rPr>
+          <w:b/>
+          <w:bCs/>
           <w:sz w:val="24"/>
           <w:szCs w:val="24"/>
           <w:lang w:val="pt-BR"/>
@@ -843,28 +797,23 @@
     </w:p>
     <w:p>
       <w:pPr>
-        <w:rPr>
-          <w:sz w:val="24"/>
-          <w:szCs w:val="24"/>
-          <w:lang w:val="pt-BR"/>
-        </w:rPr>
-      </w:pPr>
-    </w:p>
-    <w:p>
-      <w:pPr>
         <w:pStyle w:val="ListParagraph"/>
         <w:numPr>
           <w:ilvl w:val="0"/>
           <w:numId w:val="3"/>
         </w:numPr>
         <w:rPr>
-          <w:sz w:val="24"/>
-          <w:szCs w:val="24"/>
-          <w:lang w:val="pt-BR"/>
-        </w:rPr>
-      </w:pPr>
-      <w:r>
-        <w:rPr>
+          <w:b/>
+          <w:bCs/>
+          <w:sz w:val="24"/>
+          <w:szCs w:val="24"/>
+          <w:lang w:val="pt-BR"/>
+        </w:rPr>
+      </w:pPr>
+      <w:r>
+        <w:rPr>
+          <w:b/>
+          <w:bCs/>
           <w:sz w:val="24"/>
           <w:szCs w:val="24"/>
           <w:lang w:val="pt-BR"/>
@@ -967,26 +916,39 @@
           <w:szCs w:val="24"/>
           <w:lang w:val="pt-BR"/>
         </w:rPr>
-        <w:lastRenderedPageBreak/>
         <w:t xml:space="preserve">Executar o primeiro </w:t>
       </w:r>
-      <w:proofErr w:type="gramStart"/>
-      <w:r>
-        <w:rPr>
-          <w:sz w:val="24"/>
-          <w:szCs w:val="24"/>
-          <w:lang w:val="pt-BR"/>
-        </w:rPr>
-        <w:t>movimento(</w:t>
-      </w:r>
-      <w:proofErr w:type="gramEnd"/>
-      <w:r>
-        <w:rPr>
-          <w:sz w:val="24"/>
-          <w:szCs w:val="24"/>
-          <w:lang w:val="pt-BR"/>
-        </w:rPr>
-        <w:t>o melhor avaliado)</w:t>
+      <w:r>
+        <w:rPr>
+          <w:sz w:val="24"/>
+          <w:szCs w:val="24"/>
+          <w:lang w:val="pt-BR"/>
+        </w:rPr>
+        <w:t>movimento (</w:t>
+      </w:r>
+      <w:r>
+        <w:rPr>
+          <w:sz w:val="24"/>
+          <w:szCs w:val="24"/>
+          <w:lang w:val="pt-BR"/>
+        </w:rPr>
+        <w:t xml:space="preserve">o </w:t>
+      </w:r>
+      <w:r>
+        <w:rPr>
+          <w:sz w:val="24"/>
+          <w:szCs w:val="24"/>
+          <w:lang w:val="pt-BR"/>
+        </w:rPr>
+        <w:t>mais bem</w:t>
+      </w:r>
+      <w:r>
+        <w:rPr>
+          <w:sz w:val="24"/>
+          <w:szCs w:val="24"/>
+          <w:lang w:val="pt-BR"/>
+        </w:rPr>
+        <w:t xml:space="preserve"> avaliado)</w:t>
       </w:r>
     </w:p>
     <w:sectPr>
@@ -1000,7 +962,7 @@
 </file>
 
 <file path=word/numbering.xml><?xml version="1.0" encoding="utf-8"?>
-<w:numbering xmlns:wpc="http://schemas.microsoft.com/office/word/2010/wordprocessingCanvas" xmlns:cx="http://schemas.microsoft.com/office/drawing/2014/chartex" xmlns:cx1="http://schemas.microsoft.com/office/drawing/2015/9/8/chartex" xmlns:cx2="http://schemas.microsoft.com/office/drawing/2015/10/21/chartex" xmlns:cx3="http://schemas.microsoft.com/office/drawing/2016/5/9/chartex" xmlns:cx4="http://schemas.microsoft.com/office/drawing/2016/5/10/chartex" xmlns:cx5="http://schemas.microsoft.com/office/drawing/2016/5/11/chartex" xmlns:cx6="http://schemas.microsoft.com/office/drawing/2016/5/12/chartex" xmlns:cx7="http://schemas.microsoft.com/office/drawing/2016/5/13/chartex" xmlns:cx8="http://schemas.microsoft.com/office/drawing/2016/5/14/chartex" xmlns:mc="http://schemas.openxmlformats.org/markup-compatibility/2006" xmlns:aink="http://schemas.microsoft.com/office/drawing/2016/ink" xmlns:am3d="http://schemas.microsoft.com/office/drawing/2017/model3d" xmlns:o="urn:schemas-microsoft-com:office:office" xmlns:r="http://schemas.openxmlformats.org/officeDocument/2006/relationships" xmlns:m="http://schemas.openxmlformats.org/officeDocument/2006/math" xmlns:v="urn:schemas-microsoft-com:vml" xmlns:wp14="http://schemas.microsoft.com/office/word/2010/wordprocessingDrawing" xmlns:wp="http://schemas.openxmlformats.org/drawingml/2006/wordprocessingDrawing" xmlns:w10="urn:schemas-microsoft-com:office:word" xmlns:w="http://schemas.openxmlformats.org/wordprocessingml/2006/main" xmlns:w14="http://schemas.microsoft.com/office/word/2010/wordml" xmlns:w15="http://schemas.microsoft.com/office/word/2012/wordml" xmlns:w16cex="http://schemas.microsoft.com/office/word/2018/wordml/cex" xmlns:w16cid="http://schemas.microsoft.com/office/word/2016/wordml/cid" xmlns:w16="http://schemas.microsoft.com/office/word/2018/wordml" xmlns:w16sdtdh="http://schemas.microsoft.com/office/word/2020/wordml/sdtdatahash" xmlns:w16se="http://schemas.microsoft.com/office/word/2015/wordml/symex" xmlns:wpg="http://schemas.microsoft.com/office/word/2010/wordprocessingGroup" xmlns:wpi="http://schemas.microsoft.com/office/word/2010/wordprocessingInk" xmlns:wne="http://schemas.microsoft.com/office/word/2006/wordml" xmlns:wps="http://schemas.microsoft.com/office/word/2010/wordprocessingShape" mc:Ignorable="w14 w15 w16se w16cid w16 w16cex w16sdtdh wp14">
+<w:numbering xmlns:wpc="http://schemas.microsoft.com/office/word/2010/wordprocessingCanvas" xmlns:cx="http://schemas.microsoft.com/office/drawing/2014/chartex" xmlns:cx1="http://schemas.microsoft.com/office/drawing/2015/9/8/chartex" xmlns:cx2="http://schemas.microsoft.com/office/drawing/2015/10/21/chartex" xmlns:cx3="http://schemas.microsoft.com/office/drawing/2016/5/9/chartex" xmlns:cx4="http://schemas.microsoft.com/office/drawing/2016/5/10/chartex" xmlns:cx5="http://schemas.microsoft.com/office/drawing/2016/5/11/chartex" xmlns:cx6="http://schemas.microsoft.com/office/drawing/2016/5/12/chartex" xmlns:cx7="http://schemas.microsoft.com/office/drawing/2016/5/13/chartex" xmlns:cx8="http://schemas.microsoft.com/office/drawing/2016/5/14/chartex" xmlns:mc="http://schemas.openxmlformats.org/markup-compatibility/2006" xmlns:aink="http://schemas.microsoft.com/office/drawing/2016/ink" xmlns:am3d="http://schemas.microsoft.com/office/drawing/2017/model3d" xmlns:o="urn:schemas-microsoft-com:office:office" xmlns:oel="http://schemas.microsoft.com/office/2019/extlst" xmlns:r="http://schemas.openxmlformats.org/officeDocument/2006/relationships" xmlns:m="http://schemas.openxmlformats.org/officeDocument/2006/math" xmlns:v="urn:schemas-microsoft-com:vml" xmlns:wp14="http://schemas.microsoft.com/office/word/2010/wordprocessingDrawing" xmlns:wp="http://schemas.openxmlformats.org/drawingml/2006/wordprocessingDrawing" xmlns:w10="urn:schemas-microsoft-com:office:word" xmlns:w="http://schemas.openxmlformats.org/wordprocessingml/2006/main" xmlns:w14="http://schemas.microsoft.com/office/word/2010/wordml" xmlns:w15="http://schemas.microsoft.com/office/word/2012/wordml" xmlns:w16cex="http://schemas.microsoft.com/office/word/2018/wordml/cex" xmlns:w16cid="http://schemas.microsoft.com/office/word/2016/wordml/cid" xmlns:w16="http://schemas.microsoft.com/office/word/2018/wordml" xmlns:w16sdtdh="http://schemas.microsoft.com/office/word/2020/wordml/sdtdatahash" xmlns:w16se="http://schemas.microsoft.com/office/word/2015/wordml/symex" xmlns:wpg="http://schemas.microsoft.com/office/word/2010/wordprocessingGroup" xmlns:wpi="http://schemas.microsoft.com/office/word/2010/wordprocessingInk" xmlns:wne="http://schemas.microsoft.com/office/word/2006/wordml" xmlns:wps="http://schemas.microsoft.com/office/word/2010/wordprocessingShape" mc:Ignorable="w14 w15 w16se w16cid w16 w16cex w16sdtdh wp14">
   <w:abstractNum w:abstractNumId="0" w15:restartNumberingAfterBreak="0">
     <w:nsid w:val="0E9E7B2A"/>
     <w:multiLevelType w:val="multilevel"/>
@@ -1376,13 +1338,13 @@
       </w:rPr>
     </w:lvl>
   </w:abstractNum>
-  <w:num w:numId="1">
+  <w:num w:numId="1" w16cid:durableId="1953048845">
     <w:abstractNumId w:val="0"/>
   </w:num>
-  <w:num w:numId="2">
+  <w:num w:numId="2" w16cid:durableId="897321905">
     <w:abstractNumId w:val="1"/>
   </w:num>
-  <w:num w:numId="3">
+  <w:num w:numId="3" w16cid:durableId="2097701559">
     <w:abstractNumId w:val="2"/>
   </w:num>
 </w:numbering>
